--- a/output/writing/mcgreal_550methods.docx
+++ b/output/writing/mcgreal_550methods.docx
@@ -9,19 +9,13 @@
     </w:p>
     <w:p>
       <w:r>
-        <w:t xml:space="preserve">As previously described, my dataset includes </w:t>
-      </w:r>
-      <w:r>
-        <w:t>natural</w:t>
+        <w:t>As previously described, my dataset includes natural</w:t>
       </w:r>
       <w:r>
         <w:t>-origin</w:t>
       </w:r>
       <w:r>
-        <w:t xml:space="preserve"> salmonid spawner </w:t>
-      </w:r>
-      <w:r>
-        <w:t>abundance estimates for 6</w:t>
+        <w:t xml:space="preserve"> salmonid spawner abundance estimates for 6</w:t>
       </w:r>
       <w:r>
         <w:t>8</w:t>
@@ -143,21 +137,13 @@
         <w:t xml:space="preserve"> models are well suited </w:t>
       </w:r>
       <w:r>
-        <w:t xml:space="preserve">for this purpose, as they </w:t>
-      </w:r>
-      <w:proofErr w:type="gramStart"/>
-      <w:r>
-        <w:t xml:space="preserve">are </w:t>
+        <w:t xml:space="preserve">for this purpose, as they are </w:t>
       </w:r>
       <w:r>
         <w:t xml:space="preserve">able </w:t>
       </w:r>
       <w:r>
-        <w:t>to</w:t>
-      </w:r>
-      <w:proofErr w:type="gramEnd"/>
-      <w:r>
-        <w:t xml:space="preserve"> mathematically distinguish observation error from process/state error and assign separate variance parameters to each. A simplified MARSS model is described below</w:t>
+        <w:t>to mathematically distinguish observation error from process/state error and assign separate variance parameters to each. A simplified MARSS model is described below</w:t>
       </w:r>
       <w:r>
         <w:t>:</w:t>
@@ -176,8 +162,6 @@
       <w:r>
         <w:tab/>
       </w:r>
-      <w:proofErr w:type="spellStart"/>
-      <w:proofErr w:type="gramStart"/>
       <w:r>
         <w:rPr>
           <w:i/>
@@ -193,7 +177,6 @@
         </w:rPr>
         <w:t>t</w:t>
       </w:r>
-      <w:proofErr w:type="spellEnd"/>
       <w:r>
         <w:rPr>
           <w:vertAlign w:val="subscript"/>
@@ -201,13 +184,8 @@
         <w:t xml:space="preserve"> </w:t>
       </w:r>
       <w:r>
-        <w:t xml:space="preserve"> =</w:t>
-      </w:r>
-      <w:proofErr w:type="gramEnd"/>
-      <w:r>
-        <w:t xml:space="preserve"> </w:t>
-      </w:r>
-      <w:proofErr w:type="spellStart"/>
+        <w:t xml:space="preserve"> = </w:t>
+      </w:r>
       <w:r>
         <w:rPr>
           <w:b/>
@@ -238,7 +216,6 @@
         </w:rPr>
         <w:t>t</w:t>
       </w:r>
-      <w:proofErr w:type="spellEnd"/>
       <w:r>
         <w:t xml:space="preserve"> + </w:t>
       </w:r>
@@ -260,7 +237,6 @@
       <w:r>
         <w:t xml:space="preserve"> + </w:t>
       </w:r>
-      <w:proofErr w:type="spellStart"/>
       <w:r>
         <w:rPr>
           <w:i/>
@@ -276,11 +252,9 @@
         </w:rPr>
         <w:t>t</w:t>
       </w:r>
-      <w:proofErr w:type="spellEnd"/>
       <w:r>
         <w:t xml:space="preserve">, where </w:t>
       </w:r>
-      <w:proofErr w:type="spellStart"/>
       <w:r>
         <w:rPr>
           <w:i/>
@@ -296,20 +270,20 @@
         </w:rPr>
         <w:t>t</w:t>
       </w:r>
-      <w:proofErr w:type="spellEnd"/>
-      <w:r>
-        <w:t xml:space="preserve"> ~ </w:t>
-      </w:r>
-      <w:proofErr w:type="gramStart"/>
-      <w:r>
-        <w:t>MVN(</w:t>
-      </w:r>
-      <w:proofErr w:type="gramEnd"/>
-      <w:r>
-        <w:t>0, R</w:t>
-      </w:r>
-      <w:r>
-        <w:rPr>
+      <w:r>
+        <w:t xml:space="preserve"> ~ MVN(0, </w:t>
+      </w:r>
+      <w:r>
+        <w:rPr>
+          <w:b/>
+          <w:bCs/>
+        </w:rPr>
+        <w:t>R</w:t>
+      </w:r>
+      <w:r>
+        <w:rPr>
+          <w:b/>
+          <w:bCs/>
           <w:iCs/>
           <w:vertAlign w:val="subscript"/>
         </w:rPr>
@@ -329,8 +303,6 @@
       <w:r>
         <w:tab/>
       </w:r>
-      <w:proofErr w:type="spellStart"/>
-      <w:proofErr w:type="gramStart"/>
       <w:r>
         <w:rPr>
           <w:i/>
@@ -346,7 +318,6 @@
         </w:rPr>
         <w:t>t</w:t>
       </w:r>
-      <w:proofErr w:type="spellEnd"/>
       <w:r>
         <w:rPr>
           <w:vertAlign w:val="subscript"/>
@@ -354,11 +325,7 @@
         <w:t xml:space="preserve"> </w:t>
       </w:r>
       <w:r>
-        <w:t xml:space="preserve"> =</w:t>
-      </w:r>
-      <w:proofErr w:type="gramEnd"/>
-      <w:r>
-        <w:t xml:space="preserve"> </w:t>
+        <w:t xml:space="preserve"> = </w:t>
       </w:r>
       <w:r>
         <w:rPr>
@@ -388,26 +355,35 @@
           <w:iCs/>
           <w:vertAlign w:val="subscript"/>
         </w:rPr>
+        <w:t>t-1</w:t>
+      </w:r>
+      <w:r>
+        <w:t xml:space="preserve"> + </w:t>
+      </w:r>
+      <w:r>
+        <w:rPr>
+          <w:i/>
+          <w:iCs/>
+        </w:rPr>
+        <w:t>u</w:t>
+      </w:r>
+      <w:r>
+        <w:rPr>
+          <w:i/>
+          <w:iCs/>
+          <w:vertAlign w:val="subscript"/>
+        </w:rPr>
         <w:t>t</w:t>
       </w:r>
       <w:r>
-        <w:rPr>
-          <w:i/>
-          <w:iCs/>
-          <w:vertAlign w:val="subscript"/>
-        </w:rPr>
-        <w:t>-1</w:t>
-      </w:r>
-      <w:r>
         <w:t xml:space="preserve"> + </w:t>
       </w:r>
-      <w:proofErr w:type="spellStart"/>
-      <w:r>
-        <w:rPr>
-          <w:i/>
-          <w:iCs/>
-        </w:rPr>
-        <w:t>u</w:t>
+      <w:r>
+        <w:rPr>
+          <w:i/>
+          <w:iCs/>
+        </w:rPr>
+        <w:t>w</w:t>
       </w:r>
       <w:r>
         <w:rPr>
@@ -417,11 +393,9 @@
         </w:rPr>
         <w:t>t</w:t>
       </w:r>
-      <w:proofErr w:type="spellEnd"/>
-      <w:r>
-        <w:t xml:space="preserve"> + </w:t>
-      </w:r>
-      <w:proofErr w:type="spellStart"/>
+      <w:r>
+        <w:t xml:space="preserve">, where </w:t>
+      </w:r>
       <w:r>
         <w:rPr>
           <w:i/>
@@ -437,43 +411,20 @@
         </w:rPr>
         <w:t>t</w:t>
       </w:r>
-      <w:proofErr w:type="spellEnd"/>
-      <w:r>
-        <w:t xml:space="preserve">, where </w:t>
-      </w:r>
-      <w:proofErr w:type="spellStart"/>
-      <w:r>
-        <w:rPr>
-          <w:i/>
-          <w:iCs/>
-        </w:rPr>
-        <w:t>w</w:t>
-      </w:r>
-      <w:r>
-        <w:rPr>
-          <w:i/>
-          <w:iCs/>
-          <w:vertAlign w:val="subscript"/>
-        </w:rPr>
-        <w:t>t</w:t>
-      </w:r>
-      <w:proofErr w:type="spellEnd"/>
-      <w:r>
-        <w:t xml:space="preserve"> ~ </w:t>
-      </w:r>
-      <w:proofErr w:type="gramStart"/>
-      <w:r>
-        <w:t>MVN(</w:t>
-      </w:r>
-      <w:proofErr w:type="gramEnd"/>
-      <w:r>
-        <w:t xml:space="preserve">0, </w:t>
-      </w:r>
-      <w:r>
+      <w:r>
+        <w:t xml:space="preserve"> ~ MVN(0, </w:t>
+      </w:r>
+      <w:r>
+        <w:rPr>
+          <w:b/>
+          <w:bCs/>
+        </w:rPr>
         <w:t>Q</w:t>
       </w:r>
       <w:r>
         <w:rPr>
+          <w:b/>
+          <w:bCs/>
           <w:iCs/>
           <w:vertAlign w:val="subscript"/>
         </w:rPr>
@@ -487,7 +438,6 @@
       <w:r>
         <w:t xml:space="preserve">Critical to these models is the matrix </w:t>
       </w:r>
-      <w:proofErr w:type="spellStart"/>
       <w:r>
         <w:rPr>
           <w:b/>
@@ -503,7 +453,6 @@
         </w:rPr>
         <w:t>t</w:t>
       </w:r>
-      <w:proofErr w:type="spellEnd"/>
       <w:r>
         <w:t xml:space="preserve">, which assigns each </w:t>
       </w:r>
@@ -529,7 +478,6 @@
       <w:r>
         <w:t xml:space="preserve"> in the vector </w:t>
       </w:r>
-      <w:proofErr w:type="spellStart"/>
       <w:r>
         <w:rPr>
           <w:i/>
@@ -545,7 +493,6 @@
         </w:rPr>
         <w:t>t</w:t>
       </w:r>
-      <w:proofErr w:type="spellEnd"/>
       <w:r>
         <w:rPr>
           <w:i/>
@@ -578,7 +525,6 @@
       <w:r>
         <w:t xml:space="preserve"> in the vector </w:t>
       </w:r>
-      <w:proofErr w:type="spellStart"/>
       <w:r>
         <w:rPr>
           <w:i/>
@@ -595,13 +541,8 @@
         <w:t>t</w:t>
       </w:r>
       <w:r>
-        <w:t>.</w:t>
-      </w:r>
-      <w:proofErr w:type="spellEnd"/>
-      <w:r>
-        <w:t xml:space="preserve"> </w:t>
-      </w:r>
-      <w:proofErr w:type="spellStart"/>
+        <w:t xml:space="preserve">. </w:t>
+      </w:r>
       <w:r>
         <w:rPr>
           <w:b/>
@@ -617,7 +558,6 @@
         </w:rPr>
         <w:t>t</w:t>
       </w:r>
-      <w:proofErr w:type="spellEnd"/>
       <w:r>
         <w:t xml:space="preserve"> may be specified such that</w:t>
       </w:r>
@@ -627,7 +567,6 @@
       <w:r>
         <w:t xml:space="preserve">every observation in </w:t>
       </w:r>
-      <w:proofErr w:type="spellStart"/>
       <w:r>
         <w:rPr>
           <w:i/>
@@ -643,7 +582,6 @@
         </w:rPr>
         <w:t>t</w:t>
       </w:r>
-      <w:proofErr w:type="spellEnd"/>
       <w:r>
         <w:t xml:space="preserve"> is representative of its own underlying state (in which case </w:t>
       </w:r>
@@ -667,7 +605,6 @@
       <w:r>
         <w:t xml:space="preserve"> and </w:t>
       </w:r>
-      <w:proofErr w:type="spellStart"/>
       <w:r>
         <w:rPr>
           <w:b/>
@@ -683,14 +620,9 @@
         </w:rPr>
         <w:t>t</w:t>
       </w:r>
-      <w:proofErr w:type="spellEnd"/>
-      <w:r>
-        <w:t xml:space="preserve"> is an identity matrix), such that every observation </w:t>
-      </w:r>
-      <w:r>
-        <w:t xml:space="preserve">in </w:t>
-      </w:r>
-      <w:proofErr w:type="spellStart"/>
+      <w:r>
+        <w:t xml:space="preserve"> is an identity matrix), such that every observation in </w:t>
+      </w:r>
       <w:r>
         <w:rPr>
           <w:i/>
@@ -706,12 +638,8 @@
         </w:rPr>
         <w:t>t</w:t>
       </w:r>
-      <w:proofErr w:type="spellEnd"/>
-      <w:r>
-        <w:t xml:space="preserve"> is </w:t>
-      </w:r>
-      <w:r>
-        <w:t xml:space="preserve">representative of one underlying state (in which case </w:t>
+      <w:r>
+        <w:t xml:space="preserve"> is representative of one underlying state (in which case </w:t>
       </w:r>
       <w:r>
         <w:rPr>
@@ -723,7 +651,6 @@
       <w:r>
         <w:t xml:space="preserve"> = 1 and </w:t>
       </w:r>
-      <w:proofErr w:type="spellStart"/>
       <w:r>
         <w:rPr>
           <w:b/>
@@ -739,12 +666,8 @@
         </w:rPr>
         <w:t>t</w:t>
       </w:r>
-      <w:proofErr w:type="spellEnd"/>
-      <w:r>
-        <w:t xml:space="preserve"> is a</w:t>
-      </w:r>
-      <w:r>
-        <w:t xml:space="preserve"> column vector of 1s), or specified to assign observations to any number of states in between (crucially </w:t>
+      <w:r>
+        <w:t xml:space="preserve"> is a column vector of 1s), or specified to assign observations to any number of states in between (crucially </w:t>
       </w:r>
       <w:r>
         <w:rPr>
@@ -771,8 +694,6 @@
       <w:r>
         <w:t>Applying the MARSS model structure to the analysis described above involves determining how best to structure spawner abundance data (</w:t>
       </w:r>
-      <w:proofErr w:type="spellStart"/>
-      <w:proofErr w:type="gramStart"/>
       <w:r>
         <w:rPr>
           <w:i/>
@@ -796,7 +717,6 @@
         </w:rPr>
         <w:t>s</w:t>
       </w:r>
-      <w:proofErr w:type="gramEnd"/>
       <w:r>
         <w:rPr>
           <w:i/>
@@ -805,11 +725,15 @@
         </w:rPr>
         <w:t>,t</w:t>
       </w:r>
-      <w:proofErr w:type="spellEnd"/>
-      <w:r>
-        <w:t xml:space="preserve">) and specify model parameters to isolate precision and bias in salmonid survey methods. </w:t>
-      </w:r>
-      <w:proofErr w:type="spellStart"/>
+      <w:r>
+        <w:t>) and specify model parameters to isolate precision and bias in salmonid survey methods.</w:t>
+      </w:r>
+      <w:r>
+        <w:t xml:space="preserve"> Particular attention is paid to the inputs and parameterization of the observation equation.</w:t>
+      </w:r>
+      <w:r>
+        <w:t xml:space="preserve"> </w:t>
+      </w:r>
       <w:r>
         <w:rPr>
           <w:i/>
@@ -825,7 +749,6 @@
         </w:rPr>
         <w:t>t</w:t>
       </w:r>
-      <w:proofErr w:type="spellEnd"/>
       <w:r>
         <w:rPr>
           <w:i/>
@@ -834,7 +757,10 @@
         <w:t xml:space="preserve"> </w:t>
       </w:r>
       <w:r>
-        <w:t xml:space="preserve">will be built such that each row relates to observations of population </w:t>
+        <w:t>is arranged</w:t>
+      </w:r>
+      <w:r>
+        <w:t xml:space="preserve"> such that each row relates to observations of population </w:t>
       </w:r>
       <w:r>
         <w:rPr>
@@ -857,7 +783,383 @@
         <w:t xml:space="preserve">. </w:t>
       </w:r>
       <w:r>
-        <w:br w:type="page"/>
+        <w:rPr>
+          <w:b/>
+          <w:bCs/>
+        </w:rPr>
+        <w:t>Z</w:t>
+      </w:r>
+      <w:r>
+        <w:rPr>
+          <w:b/>
+          <w:bCs/>
+          <w:vertAlign w:val="subscript"/>
+        </w:rPr>
+        <w:t>t</w:t>
+      </w:r>
+      <w:r>
+        <w:t xml:space="preserve"> is specified such that each population as identified in the data will correspond to a distinct underlying natural state. By </w:t>
+      </w:r>
+      <w:r>
+        <w:lastRenderedPageBreak/>
+        <w:t xml:space="preserve">specifying each population as an underlying state, the model will be able to assess variation in the natural state of the population as separate from variation in counts arising as a result of the survey method employed.  The vector </w:t>
+      </w:r>
+      <w:r>
+        <w:rPr>
+          <w:i/>
+          <w:iCs/>
+        </w:rPr>
+        <w:t>a</w:t>
+      </w:r>
+      <w:r>
+        <w:rPr>
+          <w:i/>
+          <w:iCs/>
+          <w:vertAlign w:val="subscript"/>
+        </w:rPr>
+        <w:t>t</w:t>
+      </w:r>
+      <w:r>
+        <w:t xml:space="preserve"> is specified such that each </w:t>
+      </w:r>
+      <w:r>
+        <w:t xml:space="preserve">survey method is assigned a separate </w:t>
+      </w:r>
+      <w:r>
+        <w:rPr>
+          <w:i/>
+          <w:iCs/>
+        </w:rPr>
+        <w:t>a</w:t>
+      </w:r>
+      <w:r>
+        <w:t xml:space="preserve"> value irrespective of population with the intention of capturing each method’s directional bias. One method will be selected as a reference against which other methods will be measured, meaning that for this method </w:t>
+      </w:r>
+      <w:r>
+        <w:rPr>
+          <w:i/>
+          <w:iCs/>
+        </w:rPr>
+        <w:t>a</w:t>
+      </w:r>
+      <w:r>
+        <w:t xml:space="preserve"> is set equal to zero. The matrix </w:t>
+      </w:r>
+      <w:r>
+        <w:rPr>
+          <w:b/>
+          <w:bCs/>
+        </w:rPr>
+        <w:t>R</w:t>
+      </w:r>
+      <w:r>
+        <w:rPr>
+          <w:b/>
+          <w:bCs/>
+          <w:vertAlign w:val="subscript"/>
+        </w:rPr>
+        <w:t>t</w:t>
+      </w:r>
+      <w:r>
+        <w:t xml:space="preserve"> is specified in a similar manner, with a unique </w:t>
+      </w:r>
+      <w:r>
+        <w:rPr>
+          <w:i/>
+          <w:iCs/>
+        </w:rPr>
+        <w:t>r</w:t>
+      </w:r>
+      <w:r>
+        <w:t xml:space="preserve"> term for each method placed in the corresponding places along </w:t>
+      </w:r>
+      <w:r>
+        <w:rPr>
+          <w:b/>
+          <w:bCs/>
+        </w:rPr>
+        <w:t>R</w:t>
+      </w:r>
+      <w:r>
+        <w:rPr>
+          <w:b/>
+          <w:bCs/>
+          <w:vertAlign w:val="subscript"/>
+        </w:rPr>
+        <w:t>t</w:t>
+      </w:r>
+      <w:r>
+        <w:t xml:space="preserve">‘s diagonal. Again, this is irrespective of population in order to capture the variation inherent in each survey method. </w:t>
+      </w:r>
+    </w:p>
+    <w:p>
+      <w:r>
+        <w:t>Below is an example of the observation equation written out in matrix form.</w:t>
+      </w:r>
+      <w:r>
+        <w:t xml:space="preserve"> In this example, two populations of salmonid have been surveyed with a total of five survey methods. As indicated by the </w:t>
+      </w:r>
+      <w:r>
+        <w:rPr>
+          <w:i/>
+          <w:iCs/>
+        </w:rPr>
+        <w:t>y</w:t>
+      </w:r>
+      <w:r>
+        <w:t xml:space="preserve"> term subscripts, population one has been surveyed with methods one through four and population two with methods one, four, and five.</w:t>
+      </w:r>
+      <w:r>
+        <w:t xml:space="preserve"> </w:t>
+      </w:r>
+      <w:r>
+        <w:rPr>
+          <w:b/>
+          <w:bCs/>
+        </w:rPr>
+        <w:t>Z</w:t>
+      </w:r>
+      <w:r>
+        <w:rPr>
+          <w:b/>
+          <w:bCs/>
+          <w:vertAlign w:val="subscript"/>
+        </w:rPr>
+        <w:t>t</w:t>
+      </w:r>
+      <w:r>
+        <w:t xml:space="preserve"> is specified with two columns relating to the two populations which here are considered underlying states (</w:t>
+      </w:r>
+      <w:r>
+        <w:rPr>
+          <w:i/>
+          <w:iCs/>
+        </w:rPr>
+        <w:t>x</w:t>
+      </w:r>
+      <w:r>
+        <w:rPr>
+          <w:i/>
+          <w:iCs/>
+          <w:vertAlign w:val="subscript"/>
+        </w:rPr>
+        <w:t>1</w:t>
+      </w:r>
+      <w:r>
+        <w:t xml:space="preserve"> and </w:t>
+      </w:r>
+      <w:r>
+        <w:rPr>
+          <w:i/>
+          <w:iCs/>
+        </w:rPr>
+        <w:t>x</w:t>
+      </w:r>
+      <w:r>
+        <w:rPr>
+          <w:i/>
+          <w:iCs/>
+          <w:vertAlign w:val="subscript"/>
+        </w:rPr>
+        <w:t>2</w:t>
+      </w:r>
+      <w:r>
+        <w:t xml:space="preserve">). Survey method one has been selected as the reference method against which other methods’ directional bias will be measured. Therefore, in the vector </w:t>
+      </w:r>
+      <w:r>
+        <w:rPr>
+          <w:i/>
+          <w:iCs/>
+        </w:rPr>
+        <w:t>a</w:t>
+      </w:r>
+      <w:r>
+        <w:rPr>
+          <w:i/>
+          <w:iCs/>
+          <w:vertAlign w:val="subscript"/>
+        </w:rPr>
+        <w:t>t</w:t>
+      </w:r>
+      <w:r>
+        <w:t xml:space="preserve">, those rows which correspond to an observation taken with method one are set equal to zero, while all other methods are represented by an </w:t>
+      </w:r>
+      <w:r>
+        <w:rPr>
+          <w:i/>
+          <w:iCs/>
+        </w:rPr>
+        <w:t xml:space="preserve">a </w:t>
+      </w:r>
+      <w:r>
+        <w:t xml:space="preserve">parameter which repeats as often as the method appears. Finally, </w:t>
+      </w:r>
+      <w:r>
+        <w:rPr>
+          <w:b/>
+          <w:bCs/>
+        </w:rPr>
+        <w:t>R</w:t>
+      </w:r>
+      <w:r>
+        <w:rPr>
+          <w:b/>
+          <w:bCs/>
+          <w:vertAlign w:val="subscript"/>
+        </w:rPr>
+        <w:t>t</w:t>
+      </w:r>
+      <w:r>
+        <w:t xml:space="preserve"> is specified so that each survey method is represented by an </w:t>
+      </w:r>
+      <w:r>
+        <w:rPr>
+          <w:i/>
+          <w:iCs/>
+        </w:rPr>
+        <w:t>r</w:t>
+      </w:r>
+      <w:r>
+        <w:t xml:space="preserve"> parameter which again repeats as often as the method appears, in order to capture the variance inherent to each.</w:t>
+      </w:r>
+    </w:p>
+    <w:p>
+      <w:r>
+        <w:rPr>
+          <w:noProof/>
+        </w:rPr>
+        <w:drawing>
+          <wp:inline distT="0" distB="0" distL="0" distR="0" wp14:anchorId="28E0C9A0" wp14:editId="46C56B5D">
+            <wp:extent cx="5937250" cy="1205865"/>
+            <wp:effectExtent l="0" t="0" r="6350" b="0"/>
+            <wp:docPr id="237293311" name="Picture 3"/>
+            <wp:cNvGraphicFramePr>
+              <a:graphicFrameLocks xmlns:a="http://schemas.openxmlformats.org/drawingml/2006/main" noChangeAspect="1"/>
+            </wp:cNvGraphicFramePr>
+            <a:graphic xmlns:a="http://schemas.openxmlformats.org/drawingml/2006/main">
+              <a:graphicData uri="http://schemas.openxmlformats.org/drawingml/2006/picture">
+                <pic:pic xmlns:pic="http://schemas.openxmlformats.org/drawingml/2006/picture">
+                  <pic:nvPicPr>
+                    <pic:cNvPr id="0" name="Picture 1"/>
+                    <pic:cNvPicPr>
+                      <a:picLocks noChangeAspect="1" noChangeArrowheads="1"/>
+                    </pic:cNvPicPr>
+                  </pic:nvPicPr>
+                  <pic:blipFill>
+                    <a:blip r:embed="rId5">
+                      <a:extLst>
+                        <a:ext uri="{28A0092B-C50C-407E-A947-70E740481C1C}">
+                          <a14:useLocalDpi xmlns:a14="http://schemas.microsoft.com/office/drawing/2010/main" val="0"/>
+                        </a:ext>
+                      </a:extLst>
+                    </a:blip>
+                    <a:srcRect/>
+                    <a:stretch>
+                      <a:fillRect/>
+                    </a:stretch>
+                  </pic:blipFill>
+                  <pic:spPr bwMode="auto">
+                    <a:xfrm>
+                      <a:off x="0" y="0"/>
+                      <a:ext cx="5937250" cy="1205865"/>
+                    </a:xfrm>
+                    <a:prstGeom prst="rect">
+                      <a:avLst/>
+                    </a:prstGeom>
+                    <a:noFill/>
+                    <a:ln>
+                      <a:noFill/>
+                    </a:ln>
+                  </pic:spPr>
+                </pic:pic>
+              </a:graphicData>
+            </a:graphic>
+          </wp:inline>
+        </w:drawing>
+      </w:r>
+    </w:p>
+    <w:p>
+      <w:r>
+        <w:t xml:space="preserve">The process/state equation is more straightforward. It is constructed to be as parsimonious as possible, in that it </w:t>
+      </w:r>
+      <w:r>
+        <w:t xml:space="preserve">in this analysis it </w:t>
+      </w:r>
+      <w:r>
+        <w:t>essentially act</w:t>
+      </w:r>
+      <w:r>
+        <w:t xml:space="preserve">s as a receptacle for the natural variance in annual salmonid spawner returns. </w:t>
+      </w:r>
+      <w:r>
+        <w:rPr>
+          <w:b/>
+          <w:bCs/>
+        </w:rPr>
+        <w:t>B</w:t>
+      </w:r>
+      <w:r>
+        <w:rPr>
+          <w:b/>
+          <w:bCs/>
+          <w:vertAlign w:val="subscript"/>
+        </w:rPr>
+        <w:t>t</w:t>
+      </w:r>
+      <w:r>
+        <w:rPr>
+          <w:b/>
+          <w:bCs/>
+          <w:vertAlign w:val="subscript"/>
+        </w:rPr>
+        <w:t xml:space="preserve"> </w:t>
+      </w:r>
+      <w:r>
+        <w:t xml:space="preserve">is specified as an identity matrix, meaning the whole equation becomes a random walk. Whether the vector </w:t>
+      </w:r>
+      <w:r>
+        <w:rPr>
+          <w:i/>
+          <w:iCs/>
+        </w:rPr>
+        <w:t>u</w:t>
+      </w:r>
+      <w:r>
+        <w:rPr>
+          <w:i/>
+          <w:iCs/>
+          <w:vertAlign w:val="subscript"/>
+        </w:rPr>
+        <w:t>t</w:t>
+      </w:r>
+      <w:r>
+        <w:t xml:space="preserve"> is set to zero or allowed to estimate a trend in each population’s growth will depend on model fit. Finally, the terms along the diagonal of </w:t>
+      </w:r>
+      <w:r>
+        <w:rPr>
+          <w:b/>
+          <w:bCs/>
+        </w:rPr>
+        <w:t>Q</w:t>
+      </w:r>
+      <w:r>
+        <w:rPr>
+          <w:b/>
+          <w:bCs/>
+          <w:vertAlign w:val="subscript"/>
+        </w:rPr>
+        <w:t>t</w:t>
+      </w:r>
+      <w:r>
+        <w:rPr>
+          <w:b/>
+          <w:bCs/>
+          <w:vertAlign w:val="subscript"/>
+        </w:rPr>
+        <w:t xml:space="preserve"> </w:t>
+      </w:r>
+      <w:r>
+        <w:t xml:space="preserve">will be set equal to each other in initial model specifications, although the inclusion of other specifications (unequal population variances and equal variance and covariance) will also depend on model fit. Below is an example of the process/state equation written out in matrix form.  </w:t>
       </w:r>
     </w:p>
     <w:p>
@@ -865,8 +1167,116 @@
         <w:jc w:val="center"/>
       </w:pPr>
       <w:r>
+        <w:rPr>
+          <w:noProof/>
+        </w:rPr>
         <w:lastRenderedPageBreak/>
-        <w:t xml:space="preserve"> </w:t>
+        <w:drawing>
+          <wp:inline distT="0" distB="0" distL="0" distR="0" wp14:anchorId="68C96BBD" wp14:editId="2A855C0D">
+            <wp:extent cx="3922395" cy="463550"/>
+            <wp:effectExtent l="0" t="0" r="1905" b="0"/>
+            <wp:docPr id="1613670711" name="Picture 4"/>
+            <wp:cNvGraphicFramePr>
+              <a:graphicFrameLocks xmlns:a="http://schemas.openxmlformats.org/drawingml/2006/main" noChangeAspect="1"/>
+            </wp:cNvGraphicFramePr>
+            <a:graphic xmlns:a="http://schemas.openxmlformats.org/drawingml/2006/main">
+              <a:graphicData uri="http://schemas.openxmlformats.org/drawingml/2006/picture">
+                <pic:pic xmlns:pic="http://schemas.openxmlformats.org/drawingml/2006/picture">
+                  <pic:nvPicPr>
+                    <pic:cNvPr id="0" name="Picture 2"/>
+                    <pic:cNvPicPr>
+                      <a:picLocks noChangeAspect="1" noChangeArrowheads="1"/>
+                    </pic:cNvPicPr>
+                  </pic:nvPicPr>
+                  <pic:blipFill>
+                    <a:blip r:embed="rId6">
+                      <a:extLst>
+                        <a:ext uri="{28A0092B-C50C-407E-A947-70E740481C1C}">
+                          <a14:useLocalDpi xmlns:a14="http://schemas.microsoft.com/office/drawing/2010/main" val="0"/>
+                        </a:ext>
+                      </a:extLst>
+                    </a:blip>
+                    <a:srcRect/>
+                    <a:stretch>
+                      <a:fillRect/>
+                    </a:stretch>
+                  </pic:blipFill>
+                  <pic:spPr bwMode="auto">
+                    <a:xfrm>
+                      <a:off x="0" y="0"/>
+                      <a:ext cx="3922395" cy="463550"/>
+                    </a:xfrm>
+                    <a:prstGeom prst="rect">
+                      <a:avLst/>
+                    </a:prstGeom>
+                    <a:noFill/>
+                    <a:ln>
+                      <a:noFill/>
+                    </a:ln>
+                  </pic:spPr>
+                </pic:pic>
+              </a:graphicData>
+            </a:graphic>
+          </wp:inline>
+        </w:drawing>
+      </w:r>
+    </w:p>
+    <w:p>
+      <w:r>
+        <w:t xml:space="preserve">The various specifications of </w:t>
+      </w:r>
+      <w:r>
+        <w:rPr>
+          <w:i/>
+          <w:iCs/>
+        </w:rPr>
+        <w:t>u</w:t>
+      </w:r>
+      <w:r>
+        <w:rPr>
+          <w:i/>
+          <w:iCs/>
+          <w:vertAlign w:val="subscript"/>
+        </w:rPr>
+        <w:t>t</w:t>
+      </w:r>
+      <w:r>
+        <w:t xml:space="preserve"> and </w:t>
+      </w:r>
+      <w:r>
+        <w:rPr>
+          <w:b/>
+          <w:bCs/>
+        </w:rPr>
+        <w:t>Q</w:t>
+      </w:r>
+      <w:r>
+        <w:rPr>
+          <w:b/>
+          <w:bCs/>
+          <w:vertAlign w:val="subscript"/>
+        </w:rPr>
+        <w:t>t</w:t>
+      </w:r>
+      <w:r>
+        <w:t xml:space="preserve"> will be evaluated for best fit based on </w:t>
+      </w:r>
+      <w:r>
+        <w:t xml:space="preserve">AICc, as it is better suited for balancing fit with the many parameters MARSS models must estimate than AIC. </w:t>
+      </w:r>
+    </w:p>
+    <w:p>
+      <w:r>
+        <w:t>Attached is R code which structures survey data and specifies MARSS model parameters according to the procedure described above</w:t>
+      </w:r>
+      <w:r>
+        <w:t xml:space="preserve"> and the data necessary for the code to run</w:t>
+      </w:r>
+      <w:r>
+        <w:t xml:space="preserve">. </w:t>
+      </w:r>
+      <w:r>
+        <w:t>Also included in this document is an appendix describing the 31 survey methods included in my dataset, as well as the project proposal and draft introduction.</w:t>
       </w:r>
       <w:r>
         <w:br w:type="page"/>
@@ -916,7 +1326,7 @@
                     </pic:cNvPicPr>
                   </pic:nvPicPr>
                   <pic:blipFill rotWithShape="1">
-                    <a:blip r:embed="rId5">
+                    <a:blip r:embed="rId7">
                       <a:extLst>
                         <a:ext uri="{28A0092B-C50C-407E-A947-70E740481C1C}">
                           <a14:useLocalDpi xmlns:a14="http://schemas.microsoft.com/office/drawing/2010/main" val="0"/>
@@ -1151,7 +1561,7 @@
                     </pic:cNvPicPr>
                   </pic:nvPicPr>
                   <pic:blipFill>
-                    <a:blip r:embed="rId6">
+                    <a:blip r:embed="rId8">
                       <a:extLst>
                         <a:ext uri="{28A0092B-C50C-407E-A947-70E740481C1C}">
                           <a14:useLocalDpi xmlns:a14="http://schemas.microsoft.com/office/drawing/2010/main" val="0"/>
@@ -1266,11 +1676,7 @@
         <w:t>consideration</w:t>
       </w:r>
       <w:r>
-        <w:t xml:space="preserve"> to capture the precision of each survey </w:t>
-      </w:r>
-      <w:proofErr w:type="gramStart"/>
-      <w:r>
-        <w:t>method,</w:t>
+        <w:t xml:space="preserve"> to capture the precision of each survey method,</w:t>
       </w:r>
       <w:r>
         <w:rPr>
@@ -1279,11 +1685,7 @@
         <w:t xml:space="preserve"> </w:t>
       </w:r>
       <w:r>
-        <w:t xml:space="preserve"> as</w:t>
-      </w:r>
-      <w:proofErr w:type="gramEnd"/>
-      <w:r>
-        <w:t xml:space="preserve"> the individual time series (each related to a particular population of salmonids) are typically composed of observations drawn from multiple survey methods. </w:t>
+        <w:t xml:space="preserve"> as the individual time series (each related to a particular population of salmonids) are typically composed of observations drawn from multiple survey methods. </w:t>
       </w:r>
       <w:r>
         <w:t xml:space="preserve">I </w:t>
@@ -1483,7 +1885,7 @@
                     </pic:cNvPicPr>
                   </pic:nvPicPr>
                   <pic:blipFill>
-                    <a:blip r:embed="rId7">
+                    <a:blip r:embed="rId9">
                       <a:extLst>
                         <a:ext uri="{28A0092B-C50C-407E-A947-70E740481C1C}">
                           <a14:useLocalDpi xmlns:a14="http://schemas.microsoft.com/office/drawing/2010/main" val="0"/>
@@ -1539,15 +1941,7 @@
         <w:t>To</w:t>
       </w:r>
       <w:r>
-        <w:t xml:space="preserve"> determine the value of investments like these, policymakers and fisheries managers need accurate assessments of the </w:t>
-      </w:r>
-      <w:proofErr w:type="gramStart"/>
-      <w:r>
-        <w:t>populations</w:t>
-      </w:r>
-      <w:proofErr w:type="gramEnd"/>
-      <w:r>
-        <w:t xml:space="preserve"> in question. </w:t>
+        <w:t xml:space="preserve"> determine the value of investments like these, policymakers and fisheries managers need accurate assessments of the populations in question. </w:t>
       </w:r>
       <w:r>
         <w:t xml:space="preserve">To this end various survey methods </w:t>
